--- a/docx/15 ready - комментарии.docx
+++ b/docx/15 ready - комментарии.docx
@@ -87,38 +87,21 @@
         <w:rPr>
           <w:ins w:author="Alaric Lightin" w:id="0" w:date="2018-11-26T10:39:47Z"/>
           <w:rFonts w:ascii="Times New Roman" w:cs="Times New Roman" w:eastAsia="Times New Roman" w:hAnsi="Times New Roman"/>
-          <w:i w:val="1"/>
-          <w:sz w:val="24"/>
-          <w:szCs w:val="24"/>
-          <w:rPrChange w:author="Alaric Lightin" w:id="1" w:date="2018-11-26T10:39:47Z">
-            <w:rPr>
-              <w:rFonts w:ascii="Times New Roman" w:cs="Times New Roman" w:eastAsia="Times New Roman" w:hAnsi="Times New Roman"/>
-              <w:b w:val="1"/>
-              <w:sz w:val="24"/>
-              <w:szCs w:val="24"/>
-            </w:rPr>
-          </w:rPrChange>
+          <w:b w:val="1"/>
+          <w:sz w:val="24"/>
+          <w:szCs w:val="24"/>
         </w:rPr>
       </w:pPr>
       <w:ins w:author="Alaric Lightin" w:id="0" w:date="2018-11-26T10:39:47Z">
         <w:r>
           <w:rPr>
-            <w:rFonts w:ascii="Droid Serif" w:cs="Droid Serif" w:eastAsia="Droid Serif" w:hAnsi="Droid Serif"/>
-            <w:color w:val="222222"/>
+            <w:rFonts w:ascii="Times New Roman" w:cs="Times New Roman" w:eastAsia="Times New Roman" w:hAnsi="Times New Roman"/>
+            <w:b w:val="1"/>
             <w:sz w:val="24"/>
             <w:szCs w:val="24"/>
-            <w:highlight w:val="white"/>
             <w:rtl w:val="0"/>
-            <w:rPrChange w:author="Alaric Lightin" w:id="1" w:date="2018-11-26T10:39:47Z">
-              <w:rPr>
-                <w:rFonts w:ascii="Times New Roman" w:cs="Times New Roman" w:eastAsia="Times New Roman" w:hAnsi="Times New Roman"/>
-                <w:b w:val="1"/>
-                <w:sz w:val="24"/>
-                <w:szCs w:val="24"/>
-              </w:rPr>
-            </w:rPrChange>
           </w:rPr>
-          <w:t xml:space="preserve">Люби как Роулинг.</w:t>
+          <w:t xml:space="preserve">Люби по Роулинг своей.</w:t>
         </w:r>
         <w:r>
           <w:rPr>
@@ -2462,7 +2445,7 @@
           <w:szCs w:val="24"/>
           <w:rtl w:val="0"/>
         </w:rPr>
-        <w:t xml:space="preserve">!» и в руках у неё оказался стальной шар. Ещё одно движение палочкой ― и шар превратился в исходный деревянный брусок.</w:t>
+        <w:t xml:space="preserve">!» и в руках у неё оказался стальной шар. Ещё одно движение палочкой — и шар превратился в исходный деревянный брусок.</w:t>
       </w:r>
     </w:p>
     <w:p>
